--- a/evidencias/sprint1/Formato_Sprint_1 (1).docx
+++ b/evidencias/sprint1/Formato_Sprint_1 (1).docx
@@ -368,6 +368,12 @@
                 <w:rFonts w:asciiTheme="minorHAnsi" w:hAnsiTheme="minorHAnsi" w:cstheme="minorHAnsi"/>
               </w:rPr>
             </w:pPr>
+            <w:r>
+              <w:rPr>
+                <w:rFonts w:asciiTheme="minorHAnsi" w:hAnsiTheme="minorHAnsi" w:cstheme="minorHAnsi"/>
+              </w:rPr>
+              <w:t>Desarrollador</w:t>
+            </w:r>
           </w:p>
         </w:tc>
         <w:tc>
@@ -380,14 +386,12 @@
                 <w:rFonts w:asciiTheme="minorHAnsi" w:hAnsiTheme="minorHAnsi" w:cstheme="minorHAnsi"/>
               </w:rPr>
             </w:pPr>
-            <w:proofErr w:type="gramStart"/>
-            <w:r>
-              <w:rPr>
-                <w:rFonts w:asciiTheme="minorHAnsi" w:hAnsiTheme="minorHAnsi" w:cstheme="minorHAnsi"/>
-              </w:rPr>
-              <w:t>Jorge  Alirio</w:t>
-            </w:r>
-            <w:proofErr w:type="gramEnd"/>
+            <w:r>
+              <w:rPr>
+                <w:rFonts w:asciiTheme="minorHAnsi" w:hAnsiTheme="minorHAnsi" w:cstheme="minorHAnsi"/>
+              </w:rPr>
+              <w:t>Jorge Alirio</w:t>
+            </w:r>
             <w:r>
               <w:rPr>
                 <w:rFonts w:asciiTheme="minorHAnsi" w:hAnsiTheme="minorHAnsi" w:cstheme="minorHAnsi"/>
@@ -417,6 +421,12 @@
               </w:rPr>
               <w:t xml:space="preserve"> </w:t>
             </w:r>
+            <w:r>
+              <w:rPr>
+                <w:rFonts w:asciiTheme="minorHAnsi" w:hAnsiTheme="minorHAnsi" w:cstheme="minorHAnsi"/>
+              </w:rPr>
+              <w:t>Desarrollador</w:t>
+            </w:r>
           </w:p>
         </w:tc>
         <w:tc>
@@ -458,6 +468,12 @@
               </w:rPr>
               <w:t xml:space="preserve"> </w:t>
             </w:r>
+            <w:r>
+              <w:rPr>
+                <w:rFonts w:asciiTheme="minorHAnsi" w:hAnsiTheme="minorHAnsi" w:cstheme="minorHAnsi"/>
+              </w:rPr>
+              <w:t>Desarrollador</w:t>
+            </w:r>
           </w:p>
         </w:tc>
         <w:tc>
@@ -501,6 +517,12 @@
               </w:rPr>
               <w:t xml:space="preserve"> </w:t>
             </w:r>
+            <w:r>
+              <w:rPr>
+                <w:rFonts w:asciiTheme="minorHAnsi" w:hAnsiTheme="minorHAnsi" w:cstheme="minorHAnsi"/>
+              </w:rPr>
+              <w:t>Desarrollador</w:t>
+            </w:r>
           </w:p>
         </w:tc>
         <w:tc>
@@ -513,6 +535,12 @@
                 <w:rFonts w:asciiTheme="minorHAnsi" w:hAnsiTheme="minorHAnsi" w:cstheme="minorHAnsi"/>
               </w:rPr>
             </w:pPr>
+            <w:r>
+              <w:rPr>
+                <w:rFonts w:asciiTheme="minorHAnsi" w:hAnsiTheme="minorHAnsi" w:cstheme="minorHAnsi"/>
+              </w:rPr>
+              <w:t>Oscar Dario Durango</w:t>
+            </w:r>
           </w:p>
         </w:tc>
       </w:tr>

--- a/evidencias/sprint1/Formato_Sprint_1 (1).docx
+++ b/evidencias/sprint1/Formato_Sprint_1 (1).docx
@@ -1123,30 +1123,33 @@
     </w:p>
     <w:p>
       <w:r>
-        <w:t xml:space="preserve">Para el proyecto </w:t>
+        <w:t>Para el proyecto Frontend se debe implementar las tecnologías de HTML, CSS y JavaScript Nativo.</w:t>
+      </w:r>
+    </w:p>
+    <w:p>
+      <w:r>
+        <w:t xml:space="preserve">Implementar la arquitectura de software </w:t>
       </w:r>
       <w:proofErr w:type="spellStart"/>
       <w:r>
-        <w:t>Frontend</w:t>
+        <w:t>Rest</w:t>
       </w:r>
       <w:proofErr w:type="spellEnd"/>
       <w:r>
-        <w:t xml:space="preserve"> se debe implementar las tecnologías de HTML, CSS y JavaScript Nativo.</w:t>
-      </w:r>
-    </w:p>
-    <w:p>
-      <w:r>
-        <w:t xml:space="preserve">Implementar la arquitectura de software </w:t>
-      </w:r>
-      <w:proofErr w:type="spellStart"/>
-      <w:r>
-        <w:t>Rest</w:t>
-      </w:r>
-      <w:proofErr w:type="spellEnd"/>
-      <w:r>
         <w:t>.</w:t>
       </w:r>
     </w:p>
+    <w:p/>
+    <w:p/>
+    <w:p/>
+    <w:p/>
+    <w:p/>
+    <w:p/>
+    <w:p/>
+    <w:p/>
+    <w:p/>
+    <w:p/>
+    <w:p/>
     <w:p/>
     <w:p/>
     <w:p/>
@@ -1175,6 +1178,7 @@
                 <w:b/>
                 <w:bCs/>
               </w:rPr>
+              <w:lastRenderedPageBreak/>
               <w:t>Planificación SCRUM - JIRA</w:t>
             </w:r>
           </w:p>
@@ -1344,20 +1348,6 @@
     <w:p/>
     <w:p/>
     <w:p/>
-    <w:p/>
-    <w:p/>
-    <w:p/>
-    <w:p/>
-    <w:p/>
-    <w:p/>
-    <w:p/>
-    <w:p/>
-    <w:p/>
-    <w:p/>
-    <w:p/>
-    <w:p/>
-    <w:p/>
-    <w:p/>
     <w:tbl>
       <w:tblPr>
         <w:tblStyle w:val="Tablaconcuadrcula"/>
@@ -1405,6 +1395,11 @@
       <w:r>
         <w:t>Como evidencia de las reuniones que efectúa el equipo del proyecto, presentar capturas de pantalla de las reuniones efectuadas y si lo consideran pertinente algunas actas de las reuniones.</w:t>
       </w:r>
+    </w:p>
+    <w:p>
+      <w:pPr>
+        <w:jc w:val="both"/>
+      </w:pPr>
     </w:p>
     <w:sectPr>
       <w:headerReference w:type="even" r:id="rId7"/>
